--- a/server/src/api/utils/service/PDFservice/JNFstudent.docx
+++ b/server/src/api/utils/service/PDFservice/JNFstudent.docx
@@ -391,7 +391,7 @@
           <w:u w:val="single"/>
           <w:rtl w:val="0"/>
         </w:rPr>
-        <w:t xml:space="preserve">INTERNSHIP NOTIFICATION FORM (2021-22)</w:t>
+        <w:t xml:space="preserve">JOB NOTIFICATION FORM (2021-22)</w:t>
       </w:r>
       <w:r>
         <w:rPr>
@@ -1769,7 +1769,7 @@
                 <w:color w:val="000000"/>
                 <w:rtl w:val="0"/>
               </w:rPr>
-              <w:t xml:space="preserve">{Four_Year _Engineering_Physics}</w:t>
+              <w:t xml:space="preserve">{Four_Year_Engineering_Physics}</w:t>
             </w:r>
           </w:p>
         </w:tc>
@@ -1823,7 +1823,7 @@
                 <w:color w:val="000000"/>
                 <w:rtl w:val="0"/>
               </w:rPr>
-              <w:t xml:space="preserve">{Four_Year_Environmental _Engineering}</w:t>
+              <w:t xml:space="preserve">{Four_Year_Environmental_Engineering}</w:t>
             </w:r>
           </w:p>
         </w:tc>
@@ -9266,7 +9266,7 @@
 
 <file path=customXML/item1.xml><?xml version="1.0" encoding="utf-8"?>
 <go:gDocsCustomXmlDataStorage xmlns:go="http://customooxmlschemas.google.com/" xmlns:r="http://schemas.openxmlformats.org/officeDocument/2006/relationships">
-  <go:docsCustomData xmlns:go="http://customooxmlschemas.google.com/" roundtripDataSignature="AMtx7mgJVM1SxmbV2e6qbSYH1JNT+xKUNw==">AMUW2mUbT0aNrOylJ9ktR+xTdJ4Mi98PfuJRQDwUGqa7ilOIMtfWa0UEnSQRzh6C0aYdrqyG3tlplqyrxc1+vjE1RtfY+teGx0e82VjcrV5w7RSIL/s8ThDtPcb7XmoGUhfDfHKcfoq/</go:docsCustomData>
+  <go:docsCustomData xmlns:go="http://customooxmlschemas.google.com/" roundtripDataSignature="AMtx7mgJVM1SxmbV2e6qbSYH1JNT+xKUNw==">AMUW2mUwcUs096Qiv3yZTT8ERY8Gst9hzZVrZCisssRK9FXf6adPSIVILZtplVDSA95enKIuNyeAjLCKT1nzlZfnUxoknU6be3sJAwDzfkzeiFsvgssR4wgIorX5pElgPu/z/PF0Y0bJ</go:docsCustomData>
 </go:gDocsCustomXmlDataStorage>
 </file>
 

--- a/server/src/api/utils/service/PDFservice/JNFstudent.docx
+++ b/server/src/api/utils/service/PDFservice/JNFstudent.docx
@@ -118,115 +118,7 @@
                                 <w:color w:val="FFFFFF"/>
                                 <w:sz w:val="32"/>
                               </w:rPr>
-                              <w:t xml:space="preserve">  </w:t>
-                            </w:r>
-                            <w:r>
-                              <w:rPr>
-                                <w:rFonts w:ascii="Nirmala UI" w:eastAsia="Nirmala UI" w:hAnsi="Nirmala UI" w:cs="Nirmala UI"/>
-                                <w:b/>
-                                <w:color w:val="FFFFFF"/>
-                                <w:sz w:val="32"/>
-                              </w:rPr>
-                              <w:t>भारतीय</w:t>
-                            </w:r>
-                            <w:r>
-                              <w:rPr>
-                                <w:rFonts w:ascii="Nirmala UI" w:eastAsia="Nirmala UI" w:hAnsi="Nirmala UI" w:cs="Nirmala UI"/>
-                                <w:b/>
-                                <w:color w:val="FFFFFF"/>
-                                <w:sz w:val="32"/>
-                              </w:rPr>
-                              <w:t xml:space="preserve"> </w:t>
-                            </w:r>
-                            <w:r>
-                              <w:rPr>
-                                <w:rFonts w:ascii="Nirmala UI" w:eastAsia="Nirmala UI" w:hAnsi="Nirmala UI" w:cs="Nirmala UI"/>
-                                <w:b/>
-                                <w:color w:val="FFFFFF"/>
-                                <w:sz w:val="32"/>
-                              </w:rPr>
-                              <w:t>प्रौद्योगिकी</w:t>
-                            </w:r>
-                            <w:r>
-                              <w:rPr>
-                                <w:rFonts w:ascii="Nirmala UI" w:eastAsia="Nirmala UI" w:hAnsi="Nirmala UI" w:cs="Nirmala UI"/>
-                                <w:b/>
-                                <w:color w:val="FFFFFF"/>
-                                <w:sz w:val="32"/>
-                              </w:rPr>
-                              <w:t xml:space="preserve"> </w:t>
-                            </w:r>
-                            <w:r>
-                              <w:rPr>
-                                <w:rFonts w:ascii="Nirmala UI" w:eastAsia="Nirmala UI" w:hAnsi="Nirmala UI" w:cs="Nirmala UI"/>
-                                <w:b/>
-                                <w:color w:val="FFFFFF"/>
-                                <w:sz w:val="32"/>
-                              </w:rPr>
-                              <w:t>संस्थान</w:t>
-                            </w:r>
-                            <w:r>
-                              <w:rPr>
-                                <w:rFonts w:ascii="Nirmala UI" w:eastAsia="Nirmala UI" w:hAnsi="Nirmala UI" w:cs="Nirmala UI"/>
-                                <w:b/>
-                                <w:color w:val="FFFFFF"/>
-                                <w:sz w:val="32"/>
-                              </w:rPr>
-                              <w:t xml:space="preserve"> (</w:t>
-                            </w:r>
-                            <w:r>
-                              <w:rPr>
-                                <w:rFonts w:ascii="Nirmala UI" w:eastAsia="Nirmala UI" w:hAnsi="Nirmala UI" w:cs="Nirmala UI"/>
-                                <w:b/>
-                                <w:color w:val="FFFFFF"/>
-                                <w:sz w:val="32"/>
-                              </w:rPr>
-                              <w:t>भारतीय</w:t>
-                            </w:r>
-                            <w:r>
-                              <w:rPr>
-                                <w:rFonts w:ascii="Nirmala UI" w:eastAsia="Nirmala UI" w:hAnsi="Nirmala UI" w:cs="Nirmala UI"/>
-                                <w:b/>
-                                <w:color w:val="FFFFFF"/>
-                                <w:sz w:val="32"/>
-                              </w:rPr>
-                              <w:t xml:space="preserve"> </w:t>
-                            </w:r>
-                            <w:r>
-                              <w:rPr>
-                                <w:rFonts w:ascii="Nirmala UI" w:eastAsia="Nirmala UI" w:hAnsi="Nirmala UI" w:cs="Nirmala UI"/>
-                                <w:b/>
-                                <w:color w:val="FFFFFF"/>
-                                <w:sz w:val="32"/>
-                              </w:rPr>
-                              <w:t>खनि</w:t>
-                            </w:r>
-                            <w:r>
-                              <w:rPr>
-                                <w:rFonts w:ascii="Nirmala UI" w:eastAsia="Nirmala UI" w:hAnsi="Nirmala UI" w:cs="Nirmala UI"/>
-                                <w:b/>
-                                <w:color w:val="FFFFFF"/>
-                                <w:sz w:val="32"/>
-                              </w:rPr>
-                              <w:t xml:space="preserve"> </w:t>
-                            </w:r>
-                            <w:r>
-                              <w:rPr>
-                                <w:rFonts w:ascii="Nirmala UI" w:eastAsia="Nirmala UI" w:hAnsi="Nirmala UI" w:cs="Nirmala UI"/>
-                                <w:b/>
-                                <w:color w:val="FFFFFF"/>
-                                <w:sz w:val="32"/>
-                              </w:rPr>
-                              <w:t>विद्यापीठ</w:t>
-                            </w:r>
-                            <w:r>
-                              <w:rPr>
-                                <w:rFonts w:ascii="Nirmala UI" w:eastAsia="Nirmala UI" w:hAnsi="Nirmala UI" w:cs="Nirmala UI"/>
-                                <w:b/>
-                                <w:color w:val="FFFFFF"/>
-                                <w:sz w:val="32"/>
-                              </w:rPr>
-                              <w:t>)</w:t>
+                              <w:t xml:space="preserve">  भारतीय प्रौद्योगिकी संस्थान (भारतीय खनि विद्यापीठ)</w:t>
                             </w:r>
                           </w:p>
                           <w:p>
@@ -319,115 +211,7 @@
                           <w:color w:val="FFFFFF"/>
                           <w:sz w:val="32"/>
                         </w:rPr>
-                        <w:t xml:space="preserve">  </w:t>
-                      </w:r>
-                      <w:r>
-                        <w:rPr>
-                          <w:rFonts w:ascii="Nirmala UI" w:eastAsia="Nirmala UI" w:hAnsi="Nirmala UI" w:cs="Nirmala UI"/>
-                          <w:b/>
-                          <w:color w:val="FFFFFF"/>
-                          <w:sz w:val="32"/>
-                        </w:rPr>
-                        <w:t>भारतीय</w:t>
-                      </w:r>
-                      <w:r>
-                        <w:rPr>
-                          <w:rFonts w:ascii="Nirmala UI" w:eastAsia="Nirmala UI" w:hAnsi="Nirmala UI" w:cs="Nirmala UI"/>
-                          <w:b/>
-                          <w:color w:val="FFFFFF"/>
-                          <w:sz w:val="32"/>
-                        </w:rPr>
-                        <w:t xml:space="preserve"> </w:t>
-                      </w:r>
-                      <w:r>
-                        <w:rPr>
-                          <w:rFonts w:ascii="Nirmala UI" w:eastAsia="Nirmala UI" w:hAnsi="Nirmala UI" w:cs="Nirmala UI"/>
-                          <w:b/>
-                          <w:color w:val="FFFFFF"/>
-                          <w:sz w:val="32"/>
-                        </w:rPr>
-                        <w:t>प्रौद्योगिकी</w:t>
-                      </w:r>
-                      <w:r>
-                        <w:rPr>
-                          <w:rFonts w:ascii="Nirmala UI" w:eastAsia="Nirmala UI" w:hAnsi="Nirmala UI" w:cs="Nirmala UI"/>
-                          <w:b/>
-                          <w:color w:val="FFFFFF"/>
-                          <w:sz w:val="32"/>
-                        </w:rPr>
-                        <w:t xml:space="preserve"> </w:t>
-                      </w:r>
-                      <w:r>
-                        <w:rPr>
-                          <w:rFonts w:ascii="Nirmala UI" w:eastAsia="Nirmala UI" w:hAnsi="Nirmala UI" w:cs="Nirmala UI"/>
-                          <w:b/>
-                          <w:color w:val="FFFFFF"/>
-                          <w:sz w:val="32"/>
-                        </w:rPr>
-                        <w:t>संस्थान</w:t>
-                      </w:r>
-                      <w:r>
-                        <w:rPr>
-                          <w:rFonts w:ascii="Nirmala UI" w:eastAsia="Nirmala UI" w:hAnsi="Nirmala UI" w:cs="Nirmala UI"/>
-                          <w:b/>
-                          <w:color w:val="FFFFFF"/>
-                          <w:sz w:val="32"/>
-                        </w:rPr>
-                        <w:t xml:space="preserve"> (</w:t>
-                      </w:r>
-                      <w:r>
-                        <w:rPr>
-                          <w:rFonts w:ascii="Nirmala UI" w:eastAsia="Nirmala UI" w:hAnsi="Nirmala UI" w:cs="Nirmala UI"/>
-                          <w:b/>
-                          <w:color w:val="FFFFFF"/>
-                          <w:sz w:val="32"/>
-                        </w:rPr>
-                        <w:t>भारतीय</w:t>
-                      </w:r>
-                      <w:r>
-                        <w:rPr>
-                          <w:rFonts w:ascii="Nirmala UI" w:eastAsia="Nirmala UI" w:hAnsi="Nirmala UI" w:cs="Nirmala UI"/>
-                          <w:b/>
-                          <w:color w:val="FFFFFF"/>
-                          <w:sz w:val="32"/>
-                        </w:rPr>
-                        <w:t xml:space="preserve"> </w:t>
-                      </w:r>
-                      <w:r>
-                        <w:rPr>
-                          <w:rFonts w:ascii="Nirmala UI" w:eastAsia="Nirmala UI" w:hAnsi="Nirmala UI" w:cs="Nirmala UI"/>
-                          <w:b/>
-                          <w:color w:val="FFFFFF"/>
-                          <w:sz w:val="32"/>
-                        </w:rPr>
-                        <w:t>खनि</w:t>
-                      </w:r>
-                      <w:r>
-                        <w:rPr>
-                          <w:rFonts w:ascii="Nirmala UI" w:eastAsia="Nirmala UI" w:hAnsi="Nirmala UI" w:cs="Nirmala UI"/>
-                          <w:b/>
-                          <w:color w:val="FFFFFF"/>
-                          <w:sz w:val="32"/>
-                        </w:rPr>
-                        <w:t xml:space="preserve"> </w:t>
-                      </w:r>
-                      <w:r>
-                        <w:rPr>
-                          <w:rFonts w:ascii="Nirmala UI" w:eastAsia="Nirmala UI" w:hAnsi="Nirmala UI" w:cs="Nirmala UI"/>
-                          <w:b/>
-                          <w:color w:val="FFFFFF"/>
-                          <w:sz w:val="32"/>
-                        </w:rPr>
-                        <w:t>विद्यापीठ</w:t>
-                      </w:r>
-                      <w:r>
-                        <w:rPr>
-                          <w:rFonts w:ascii="Nirmala UI" w:eastAsia="Nirmala UI" w:hAnsi="Nirmala UI" w:cs="Nirmala UI"/>
-                          <w:b/>
-                          <w:color w:val="FFFFFF"/>
-                          <w:sz w:val="32"/>
-                        </w:rPr>
-                        <w:t>)</w:t>
+                        <w:t xml:space="preserve">  भारतीय प्रौद्योगिकी संस्थान (भारतीय खनि विद्यापीठ)</w:t>
                       </w:r>
                     </w:p>
                     <w:p>
@@ -732,7 +516,7 @@
                 <w:sz w:val="24"/>
                 <w:szCs w:val="24"/>
               </w:rPr>
-              <w:t>Category/ Sector</w:t>
+              <w:t>Category</w:t>
             </w:r>
           </w:p>
         </w:tc>
@@ -752,7 +536,7 @@
               <w:rPr>
                 <w:b/>
               </w:rPr>
-              <w:t>{Category_Or_Sector}</w:t>
+              <w:t>{Category}</w:t>
             </w:r>
           </w:p>
         </w:tc>
@@ -773,10 +557,18 @@
                 <w:rFonts w:ascii="Avenir" w:eastAsia="Avenir" w:hAnsi="Avenir" w:cs="Avenir"/>
                 <w:b/>
                 <w:color w:val="000000"/>
+              </w:rPr>
+            </w:pPr>
+            <w:r>
+              <w:rPr>
+                <w:rFonts w:ascii="Avenir" w:eastAsia="Avenir" w:hAnsi="Avenir" w:cs="Avenir"/>
+                <w:b/>
+                <w:color w:val="000000"/>
                 <w:sz w:val="24"/>
                 <w:szCs w:val="24"/>
               </w:rPr>
-            </w:pPr>
+              <w:t>S</w:t>
+            </w:r>
             <w:r>
               <w:rPr>
                 <w:rFonts w:ascii="Avenir" w:eastAsia="Avenir" w:hAnsi="Avenir" w:cs="Avenir"/>
@@ -785,7 +577,7 @@
                 <w:sz w:val="24"/>
                 <w:szCs w:val="24"/>
               </w:rPr>
-              <w:t>Website</w:t>
+              <w:t>ector</w:t>
             </w:r>
           </w:p>
         </w:tc>
@@ -796,6 +588,7 @@
           </w:tcPr>
           <w:p>
             <w:pPr>
+              <w:ind w:right="-585"/>
               <w:rPr>
                 <w:b/>
               </w:rPr>
@@ -804,8 +597,116 @@
               <w:rPr>
                 <w:b/>
               </w:rPr>
+              <w:t>{</w:t>
+            </w:r>
+            <w:r>
+              <w:rPr>
+                <w:b/>
+              </w:rPr>
+              <w:t>Sector</w:t>
+            </w:r>
+            <w:r>
+              <w:rPr>
+                <w:b/>
+              </w:rPr>
+              <w:t>}</w:t>
+            </w:r>
+          </w:p>
+        </w:tc>
+      </w:tr>
+      <w:tr>
+        <w:trPr>
+          <w:trHeight w:val="520"/>
+        </w:trPr>
+        <w:tc>
+          <w:tcPr>
+            <w:tcW w:w="3256" w:type="dxa"/>
+            <w:shd w:val="clear" w:color="auto" w:fill="F2F2F2"/>
+            <w:vAlign w:val="center"/>
+          </w:tcPr>
+          <w:p>
+            <w:pPr>
+              <w:rPr>
+                <w:rFonts w:ascii="Avenir" w:eastAsia="Avenir" w:hAnsi="Avenir" w:cs="Avenir"/>
+                <w:b/>
+                <w:color w:val="000000"/>
+                <w:sz w:val="24"/>
+                <w:szCs w:val="24"/>
+              </w:rPr>
+            </w:pPr>
+            <w:r>
+              <w:rPr>
+                <w:rFonts w:ascii="Avenir" w:eastAsia="Avenir" w:hAnsi="Avenir" w:cs="Avenir"/>
+                <w:b/>
+                <w:color w:val="000000"/>
+                <w:sz w:val="24"/>
+                <w:szCs w:val="24"/>
+              </w:rPr>
+              <w:t>Website</w:t>
+            </w:r>
+          </w:p>
+        </w:tc>
+        <w:tc>
+          <w:tcPr>
+            <w:tcW w:w="6639" w:type="dxa"/>
+            <w:vAlign w:val="center"/>
+          </w:tcPr>
+          <w:p>
+            <w:pPr>
+              <w:rPr>
+                <w:b/>
+              </w:rPr>
+            </w:pPr>
+            <w:r>
+              <w:rPr>
+                <w:b/>
+              </w:rPr>
               <w:t>{Website}</w:t>
             </w:r>
+          </w:p>
+        </w:tc>
+      </w:tr>
+      <w:tr>
+        <w:trPr>
+          <w:trHeight w:val="520"/>
+        </w:trPr>
+        <w:tc>
+          <w:tcPr>
+            <w:tcW w:w="3256" w:type="dxa"/>
+            <w:shd w:val="clear" w:color="auto" w:fill="F2F2F2"/>
+            <w:vAlign w:val="center"/>
+          </w:tcPr>
+          <w:p>
+            <w:pPr>
+              <w:rPr>
+                <w:rFonts w:ascii="Avenir" w:eastAsia="Avenir" w:hAnsi="Avenir" w:cs="Avenir"/>
+                <w:b/>
+                <w:color w:val="000000"/>
+              </w:rPr>
+            </w:pPr>
+            <w:r>
+              <w:rPr>
+                <w:rFonts w:ascii="Avenir" w:eastAsia="Avenir" w:hAnsi="Avenir" w:cs="Avenir"/>
+                <w:b/>
+                <w:color w:val="000000"/>
+                <w:sz w:val="24"/>
+                <w:szCs w:val="24"/>
+              </w:rPr>
+              <w:t>About</w:t>
+            </w:r>
+          </w:p>
+        </w:tc>
+        <w:tc>
+          <w:tcPr>
+            <w:tcW w:w="6639" w:type="dxa"/>
+            <w:vAlign w:val="center"/>
+          </w:tcPr>
+          <w:p>
+            <w:pPr>
+              <w:rPr>
+                <w:b/>
+              </w:rPr>
+            </w:pPr>
           </w:p>
         </w:tc>
       </w:tr>
@@ -1333,15 +1234,7 @@
           <w:sz w:val="22"/>
           <w:szCs w:val="22"/>
         </w:rPr>
-        <w:t>(List of courses and disciplines offered at IIT (ISM) are shown below.</w:t>
-      </w:r>
-      <w:r>
-        <w:rPr>
-          <w:rFonts w:ascii="Avenir" w:eastAsia="Avenir" w:hAnsi="Avenir" w:cs="Avenir"/>
-          <w:sz w:val="22"/>
-          <w:szCs w:val="22"/>
-        </w:rPr>
-        <w:t>)</w:t>
+        <w:t>(List of courses and disciplines offered at IIT (ISM) are shown below.)</w:t>
       </w:r>
     </w:p>
     <w:p>
@@ -3642,14 +3535,7 @@
                 <w:rFonts w:ascii="Avenir" w:eastAsia="Avenir" w:hAnsi="Avenir" w:cs="Avenir"/>
                 <w:color w:val="000000"/>
               </w:rPr>
-              <w:t>{Two_Year_M</w:t>
-            </w:r>
-            <w:r>
-              <w:rPr>
-                <w:rFonts w:ascii="Avenir" w:eastAsia="Avenir" w:hAnsi="Avenir" w:cs="Avenir"/>
-                <w:color w:val="000000"/>
-              </w:rPr>
-              <w:t>tech_Mechanical_Engineering}</w:t>
+              <w:t>{Two_Year_Mtech_Mechanical_Engineering}</w:t>
             </w:r>
           </w:p>
         </w:tc>
